--- a/public/template/template-up-carga.docx
+++ b/public/template/template-up-carga.docx
@@ -233,7 +233,21 @@
           <w:sz w:val="28"/>
           <w:szCs w:val="28"/>
         </w:rPr>
-        <w:t>{Logradouro}, {Numero}, {Bairro}. {CEP}</w:t>
+        <w:t xml:space="preserve">{Logradouro}, {Numero}, {Bairro}. </w:t>
+      </w:r>
+      <w:r>
+        <w:rPr>
+          <w:sz w:val="28"/>
+          <w:szCs w:val="28"/>
+        </w:rPr>
+        <w:t xml:space="preserve">CEP: </w:t>
+      </w:r>
+      <w:r>
+        <w:rPr>
+          <w:sz w:val="28"/>
+          <w:szCs w:val="28"/>
+        </w:rPr>
+        <w:t>{CEP}</w:t>
       </w:r>
     </w:p>
     <w:p/>
@@ -251,7 +265,19 @@
         <w:rPr>
           <w:highlight w:val="yellow"/>
         </w:rPr>
-        <w:t xml:space="preserve"> com demanda total de 34.012kVA</w:t>
+        <w:t xml:space="preserve"> com demanda total de </w:t>
+      </w:r>
+      <w:r>
+        <w:rPr>
+          <w:highlight w:val="yellow"/>
+        </w:rPr>
+        <w:t>{Carga}</w:t>
+      </w:r>
+      <w:r>
+        <w:rPr>
+          <w:highlight w:val="yellow"/>
+        </w:rPr>
+        <w:t>kVA</w:t>
       </w:r>
       <w:r>
         <w:rPr>
